--- a/docs/index.docx
+++ b/docs/index.docx
@@ -750,7 +750,7 @@
       </w:r>
     </w:p>
     <w:bookmarkEnd w:id="21"/>
-    <w:bookmarkStart w:id="31" w:name="methods"/>
+    <w:bookmarkStart w:id="32" w:name="methods"/>
     <w:p>
       <w:pPr>
         <w:pStyle w:val="Heading2"/>
@@ -1425,7 +1425,7 @@
       </w:r>
     </w:p>
     <w:bookmarkEnd w:id="29"/>
-    <w:bookmarkStart w:id="30" w:name="statistical-analysis"/>
+    <w:bookmarkStart w:id="31" w:name="statistical-analysis"/>
     <w:p>
       <w:pPr>
         <w:pStyle w:val="Heading3"/>
@@ -1439,16 +1439,33 @@
         <w:pStyle w:val="FirstParagraph"/>
       </w:pPr>
       <w:r>
-        <w:t xml:space="preserve">All statistical analysis, plotting, and mapping were undertaken using the R Statistical Software (v</w:t>
-      </w:r>
-      <w:r>
         <w:rPr>
-          <w:rStyle w:val="VerbatimChar"/>
+          <w:vertAlign w:val="subscript"/>
         </w:rPr>
-        <w:t xml:space="preserve">r paste(R.Version()$major, R.Version()$minor, sep = ".")</w:t>
-      </w:r>
-      <w:r>
-        <w:t xml:space="preserve">;</w:t>
+        <w:t xml:space="preserve">Source:</w:t>
+      </w:r>
+      <w:r>
+        <w:rPr>
+          <w:vertAlign w:val="subscript"/>
+        </w:rPr>
+        <w:t xml:space="preserve"> </w:t>
+      </w:r>
+      <w:hyperlink r:id="rId30">
+        <w:r>
+          <w:rPr>
+            <w:rStyle w:val="InternetLink"/>
+            <w:vertAlign w:val="subscript"/>
+          </w:rPr>
+          <w:t xml:space="preserve">Article Notebook</w:t>
+        </w:r>
+      </w:hyperlink>
+    </w:p>
+    <w:p>
+      <w:pPr>
+        <w:pStyle w:val="TextBody"/>
+      </w:pPr>
+      <w:r>
+        <w:t xml:space="preserve">All statistical analysis, plotting, and mapping were undertaken using the R Statistical Software (v4.4.3;</w:t>
       </w:r>
       <w:r>
         <w:t xml:space="preserve"> </w:t>
@@ -1503,16 +1520,7 @@
         <w:t xml:space="preserve"> </w:t>
       </w:r>
       <w:r>
-        <w:t xml:space="preserve">(v</w:t>
-      </w:r>
-      <w:r>
-        <w:rPr>
-          <w:rStyle w:val="VerbatimChar"/>
-        </w:rPr>
-        <w:t xml:space="preserve">r packageVersion("ggplot2")</w:t>
-      </w:r>
-      <w:r>
-        <w:t xml:space="preserve">;</w:t>
+        <w:t xml:space="preserve">(v3.5.1;</w:t>
       </w:r>
       <w:r>
         <w:t xml:space="preserve"> </w:t>
@@ -1620,16 +1628,7 @@
         <w:t xml:space="preserve"> </w:t>
       </w:r>
       <w:r>
-        <w:t xml:space="preserve">v</w:t>
-      </w:r>
-      <w:r>
-        <w:rPr>
-          <w:rStyle w:val="VerbatimChar"/>
-        </w:rPr>
-        <w:t xml:space="preserve">r packageVersion("glmmTMB")</w:t>
-      </w:r>
-      <w:r>
-        <w:t xml:space="preserve">;</w:t>
+        <w:t xml:space="preserve">v1.1.10;</w:t>
       </w:r>
       <w:r>
         <w:t xml:space="preserve"> </w:t>
@@ -1677,16 +1676,7 @@
         <w:t xml:space="preserve"> </w:t>
       </w:r>
       <w:r>
-        <w:t xml:space="preserve">v</w:t>
-      </w:r>
-      <w:r>
-        <w:rPr>
-          <w:rStyle w:val="VerbatimChar"/>
-        </w:rPr>
-        <w:t xml:space="preserve">r packageVersion("emmeans")</w:t>
-      </w:r>
-      <w:r>
-        <w:t xml:space="preserve">;</w:t>
+        <w:t xml:space="preserve">v1.10.6;</w:t>
       </w:r>
       <w:r>
         <w:t xml:space="preserve"> </w:t>
@@ -1718,16 +1708,7 @@
         <w:t xml:space="preserve"> </w:t>
       </w:r>
       <w:r>
-        <w:t xml:space="preserve">v</w:t>
-      </w:r>
-      <w:r>
-        <w:rPr>
-          <w:rStyle w:val="VerbatimChar"/>
-        </w:rPr>
-        <w:t xml:space="preserve">r packageVersion("DHARMa")</w:t>
-      </w:r>
-      <w:r>
-        <w:t xml:space="preserve">;</w:t>
+        <w:t xml:space="preserve">v0.4.7;</w:t>
       </w:r>
       <w:r>
         <w:t xml:space="preserve"> </w:t>
@@ -1759,16 +1740,7 @@
         <w:t xml:space="preserve"> </w:t>
       </w:r>
       <w:r>
-        <w:t xml:space="preserve">v</w:t>
-      </w:r>
-      <w:r>
-        <w:rPr>
-          <w:rStyle w:val="VerbatimChar"/>
-        </w:rPr>
-        <w:t xml:space="preserve">r packageVersion("performance")</w:t>
-      </w:r>
-      <w:r>
-        <w:t xml:space="preserve">;</w:t>
+        <w:t xml:space="preserve">v0.12.4;</w:t>
       </w:r>
       <w:r>
         <w:t xml:space="preserve"> </w:t>
@@ -1800,16 +1772,7 @@
         <w:t xml:space="preserve"> </w:t>
       </w:r>
       <w:r>
-        <w:t xml:space="preserve">v</w:t>
-      </w:r>
-      <w:r>
-        <w:rPr>
-          <w:rStyle w:val="VerbatimChar"/>
-        </w:rPr>
-        <w:t xml:space="preserve">r packageVersion("car")</w:t>
-      </w:r>
-      <w:r>
-        <w:t xml:space="preserve">;</w:t>
+        <w:t xml:space="preserve">v3.1.3;</w:t>
       </w:r>
       <w:r>
         <w:t xml:space="preserve"> </w:t>
@@ -1852,16 +1815,7 @@
         <w:t xml:space="preserve"> </w:t>
       </w:r>
       <w:r>
-        <w:t xml:space="preserve">R package (v</w:t>
-      </w:r>
-      <w:r>
-        <w:rPr>
-          <w:rStyle w:val="VerbatimChar"/>
-        </w:rPr>
-        <w:t xml:space="preserve">r packageVersion("GGally")</w:t>
-      </w:r>
-      <w:r>
-        <w:t xml:space="preserve">;</w:t>
+        <w:t xml:space="preserve">R package (v2.2.1;</w:t>
       </w:r>
       <w:r>
         <w:t xml:space="preserve"> </w:t>
@@ -1887,9 +1841,9 @@
         <w:t xml:space="preserve">)</w:t>
       </w:r>
     </w:p>
-    <w:bookmarkEnd w:id="30"/>
     <w:bookmarkEnd w:id="31"/>
-    <w:bookmarkStart w:id="66" w:name="results-and-discussion"/>
+    <w:bookmarkEnd w:id="32"/>
+    <w:bookmarkStart w:id="67" w:name="results-and-discussion"/>
     <w:p>
       <w:pPr>
         <w:pStyle w:val="Heading2"/>
@@ -1898,7 +1852,7 @@
         <w:t xml:space="preserve">3 Results and Discussion</w:t>
       </w:r>
     </w:p>
-    <w:bookmarkStart w:id="37" w:name="vertical-profiles-of-p"/>
+    <w:bookmarkStart w:id="38" w:name="vertical-profiles-of-p"/>
     <w:p>
       <w:pPr>
         <w:pStyle w:val="Heading3"/>
@@ -2349,7 +2303,7 @@
       <w:tr>
         <w:tc>
           <w:tcPr/>
-          <w:bookmarkStart w:id="35" w:name="fig-vertical-wep"/>
+          <w:bookmarkStart w:id="36" w:name="fig-vertical-wep"/>
           <w:p>
             <w:pPr>
               <w:pStyle w:val="Compact"/>
@@ -2360,18 +2314,18 @@
                 <wp:inline>
                   <wp:extent cx="5943600" cy="4245428"/>
                   <wp:effectExtent b="0" l="0" r="0" t="0"/>
-                  <wp:docPr descr="" title="" id="33" name="Picture"/>
+                  <wp:docPr descr="" title="" id="34" name="Picture"/>
                   <a:graphic>
                     <a:graphicData uri="http://schemas.openxmlformats.org/drawingml/2006/picture">
                       <pic:pic>
                         <pic:nvPicPr>
-                          <pic:cNvPr descr="index_files/figure-docx/notebooks-04_Vertical_profile-fig-vertical-wep-output-2.png" id="34" name="Picture"/>
+                          <pic:cNvPr descr="index_files/figure-docx/notebooks-04_Vertical_profile-fig-vertical-wep-output-2.png" id="35" name="Picture"/>
                           <pic:cNvPicPr>
                             <a:picLocks noChangeArrowheads="1" noChangeAspect="1"/>
                           </pic:cNvPicPr>
                         </pic:nvPicPr>
                         <pic:blipFill>
-                          <a:blip r:embed="rId32"/>
+                          <a:blip r:embed="rId33"/>
                           <a:stretch>
                             <a:fillRect/>
                           </a:stretch>
@@ -2411,7 +2365,7 @@
               <w:t xml:space="preserve">Figure 2: Vertical and longitudinal profiles of a) WEP concentration and b) WEP content in the riparian areas prior to grazing and mowing treatments.</w:t>
             </w:r>
           </w:p>
-          <w:bookmarkEnd w:id="35"/>
+          <w:bookmarkEnd w:id="36"/>
         </w:tc>
       </w:tr>
     </w:tbl>
@@ -2431,7 +2385,7 @@
         </w:rPr>
         <w:t xml:space="preserve"> </w:t>
       </w:r>
-      <w:hyperlink r:id="rId36">
+      <w:hyperlink r:id="rId37">
         <w:r>
           <w:rPr>
             <w:rStyle w:val="InternetLink"/>
@@ -2441,8 +2395,8 @@
         </w:r>
       </w:hyperlink>
     </w:p>
-    <w:bookmarkEnd w:id="37"/>
-    <w:bookmarkStart w:id="38" w:name="longitudinal-profiles-of-p"/>
+    <w:bookmarkEnd w:id="38"/>
+    <w:bookmarkStart w:id="39" w:name="longitudinal-profiles-of-p"/>
     <w:p>
       <w:pPr>
         <w:pStyle w:val="Heading3"/>
@@ -2674,8 +2628,8 @@
         <w:t xml:space="preserve">.</w:t>
       </w:r>
     </w:p>
-    <w:bookmarkEnd w:id="38"/>
-    <w:bookmarkStart w:id="63" w:name="X4e9774125463934afc7fae8551e4ea6c29029a5"/>
+    <w:bookmarkEnd w:id="39"/>
+    <w:bookmarkStart w:id="64" w:name="X4e9774125463934afc7fae8551e4ea6c29029a5"/>
     <w:p>
       <w:pPr>
         <w:pStyle w:val="Heading3"/>
@@ -2921,7 +2875,7 @@
       <w:tr>
         <w:tc>
           <w:tcPr/>
-          <w:bookmarkStart w:id="42" w:name="fig-vegetation-wep"/>
+          <w:bookmarkStart w:id="43" w:name="fig-vegetation-wep"/>
           <w:p>
             <w:pPr>
               <w:pStyle w:val="Compact"/>
@@ -2932,18 +2886,18 @@
                 <wp:inline>
                   <wp:extent cx="5943600" cy="4245428"/>
                   <wp:effectExtent b="0" l="0" r="0" t="0"/>
-                  <wp:docPr descr="" title="" id="40" name="Picture"/>
+                  <wp:docPr descr="" title="" id="41" name="Picture"/>
                   <a:graphic>
                     <a:graphicData uri="http://schemas.openxmlformats.org/drawingml/2006/picture">
                       <pic:pic>
                         <pic:nvPicPr>
-                          <pic:cNvPr descr="index_files/figure-docx/notebooks-01_Biomass_analysis-fig-vegetation-wep-output-2.png" id="41" name="Picture"/>
+                          <pic:cNvPr descr="index_files/figure-docx/notebooks-01_Biomass_analysis-fig-vegetation-wep-output-2.png" id="42" name="Picture"/>
                           <pic:cNvPicPr>
                             <a:picLocks noChangeArrowheads="1" noChangeAspect="1"/>
                           </pic:cNvPicPr>
                         </pic:nvPicPr>
                         <pic:blipFill>
-                          <a:blip r:embed="rId39"/>
+                          <a:blip r:embed="rId40"/>
                           <a:stretch>
                             <a:fillRect/>
                           </a:stretch>
@@ -2983,7 +2937,7 @@
               <w:t xml:space="preserve">Figure 3: Change in riparian biomass WEP following grazing or mowing in each riparian location. Within each plot significant differences (p&lt;0.05) between treatments or riparian locations are denoted with different letters. Lower sampling locations are adjacent to the edge of the waterbody and Upper locations are adjacent to the field.</w:t>
             </w:r>
           </w:p>
-          <w:bookmarkEnd w:id="42"/>
+          <w:bookmarkEnd w:id="43"/>
         </w:tc>
       </w:tr>
     </w:tbl>
@@ -3003,7 +2957,7 @@
         </w:rPr>
         <w:t xml:space="preserve"> </w:t>
       </w:r>
-      <w:hyperlink r:id="rId43">
+      <w:hyperlink r:id="rId44">
         <w:r>
           <w:rPr>
             <w:rStyle w:val="InternetLink"/>
@@ -3026,7 +2980,7 @@
       <w:tr>
         <w:tc>
           <w:tcPr/>
-          <w:bookmarkStart w:id="44" w:name="tbl-biomass-posthoc"/>
+          <w:bookmarkStart w:id="45" w:name="tbl-biomass-posthoc"/>
           <w:p>
             <w:pPr>
               <w:jc w:val="center"/>
@@ -3924,7 +3878,7 @@
               </w:tc>
             </w:tr>
           </w:tbl>
-          <w:bookmarkEnd w:id="44"/>
+          <w:bookmarkEnd w:id="45"/>
           <w:p/>
         </w:tc>
       </w:tr>
@@ -3945,7 +3899,7 @@
         </w:rPr>
         <w:t xml:space="preserve"> </w:t>
       </w:r>
-      <w:hyperlink r:id="rId45">
+      <w:hyperlink r:id="rId46">
         <w:r>
           <w:rPr>
             <w:rStyle w:val="InternetLink"/>
@@ -4092,7 +4046,7 @@
       <w:tr>
         <w:tc>
           <w:tcPr/>
-          <w:bookmarkStart w:id="49" w:name="fig-litter-wep"/>
+          <w:bookmarkStart w:id="50" w:name="fig-litter-wep"/>
           <w:p>
             <w:pPr>
               <w:pStyle w:val="Compact"/>
@@ -4103,18 +4057,18 @@
                 <wp:inline>
                   <wp:extent cx="5943600" cy="4245428"/>
                   <wp:effectExtent b="0" l="0" r="0" t="0"/>
-                  <wp:docPr descr="" title="" id="47" name="Picture"/>
+                  <wp:docPr descr="" title="" id="48" name="Picture"/>
                   <a:graphic>
                     <a:graphicData uri="http://schemas.openxmlformats.org/drawingml/2006/picture">
                       <pic:pic>
                         <pic:nvPicPr>
-                          <pic:cNvPr descr="index_files/figure-docx/notebooks-02_Litter_analysis-fig-litter-wep-output-2.png" id="48" name="Picture"/>
+                          <pic:cNvPr descr="index_files/figure-docx/notebooks-02_Litter_analysis-fig-litter-wep-output-2.png" id="49" name="Picture"/>
                           <pic:cNvPicPr>
                             <a:picLocks noChangeArrowheads="1" noChangeAspect="1"/>
                           </pic:cNvPicPr>
                         </pic:nvPicPr>
                         <pic:blipFill>
-                          <a:blip r:embed="rId46"/>
+                          <a:blip r:embed="rId47"/>
                           <a:stretch>
                             <a:fillRect/>
                           </a:stretch>
@@ -4154,7 +4108,7 @@
               <w:t xml:space="preserve">Figure 4: Change in riparian litter WEP following grazing or mowing in each of the riparian locations. No significant effect of treatment or riparian location on the litter WEP content was detected. Lower sampling locations are adjacent to the edge of the waterbody and Upper locations are adjacent to the field.</w:t>
             </w:r>
           </w:p>
-          <w:bookmarkEnd w:id="49"/>
+          <w:bookmarkEnd w:id="50"/>
         </w:tc>
       </w:tr>
     </w:tbl>
@@ -4174,7 +4128,7 @@
         </w:rPr>
         <w:t xml:space="preserve"> </w:t>
       </w:r>
-      <w:hyperlink r:id="rId50">
+      <w:hyperlink r:id="rId51">
         <w:r>
           <w:rPr>
             <w:rStyle w:val="InternetLink"/>
@@ -4197,7 +4151,7 @@
       <w:tr>
         <w:tc>
           <w:tcPr/>
-          <w:bookmarkStart w:id="54" w:name="fig-organic-wep"/>
+          <w:bookmarkStart w:id="55" w:name="fig-organic-wep"/>
           <w:p>
             <w:pPr>
               <w:pStyle w:val="Compact"/>
@@ -4208,18 +4162,18 @@
                 <wp:inline>
                   <wp:extent cx="5943600" cy="4245428"/>
                   <wp:effectExtent b="0" l="0" r="0" t="0"/>
-                  <wp:docPr descr="" title="" id="52" name="Picture"/>
+                  <wp:docPr descr="" title="" id="53" name="Picture"/>
                   <a:graphic>
                     <a:graphicData uri="http://schemas.openxmlformats.org/drawingml/2006/picture">
                       <pic:pic>
                         <pic:nvPicPr>
-                          <pic:cNvPr descr="index_files/figure-docx/notebooks-03_Soils_analysis-fig-organic-wep-output-1.png" id="53" name="Picture"/>
+                          <pic:cNvPr descr="index_files/figure-docx/notebooks-03_Soils_analysis-fig-organic-wep-output-1.png" id="54" name="Picture"/>
                           <pic:cNvPicPr>
                             <a:picLocks noChangeArrowheads="1" noChangeAspect="1"/>
                           </pic:cNvPicPr>
                         </pic:nvPicPr>
                         <pic:blipFill>
-                          <a:blip r:embed="rId51"/>
+                          <a:blip r:embed="rId52"/>
                           <a:stretch>
                             <a:fillRect/>
                           </a:stretch>
@@ -4259,7 +4213,7 @@
               <w:t xml:space="preserve">Figure 5: Change in riparian organic layer WEP concentration following grazing or mowing in each of the riparian locations. A significant effect of treatment was detected; however, the post-hoc analysis was not able to detect any significant (p &lt; 0.05) pairwise contrasts. Lower sampling locations are adjacent to the edge of the waterbody and Upper locations are adjacent to the field.</w:t>
             </w:r>
           </w:p>
-          <w:bookmarkEnd w:id="54"/>
+          <w:bookmarkEnd w:id="55"/>
         </w:tc>
       </w:tr>
     </w:tbl>
@@ -4279,7 +4233,7 @@
         </w:rPr>
         <w:t xml:space="preserve"> </w:t>
       </w:r>
-      <w:hyperlink r:id="rId55">
+      <w:hyperlink r:id="rId56">
         <w:r>
           <w:rPr>
             <w:rStyle w:val="InternetLink"/>
@@ -4302,7 +4256,7 @@
       <w:tr>
         <w:tc>
           <w:tcPr/>
-          <w:bookmarkStart w:id="56" w:name="tbl-organic-posthoc"/>
+          <w:bookmarkStart w:id="57" w:name="tbl-organic-posthoc"/>
           <w:p>
             <w:pPr>
               <w:jc w:val="center"/>
@@ -4887,7 +4841,7 @@
               </w:tc>
             </w:tr>
           </w:tbl>
-          <w:bookmarkEnd w:id="56"/>
+          <w:bookmarkEnd w:id="57"/>
           <w:p/>
         </w:tc>
       </w:tr>
@@ -4908,7 +4862,7 @@
         </w:rPr>
         <w:t xml:space="preserve"> </w:t>
       </w:r>
-      <w:hyperlink r:id="rId57">
+      <w:hyperlink r:id="rId58">
         <w:r>
           <w:rPr>
             <w:rStyle w:val="InternetLink"/>
@@ -4931,7 +4885,7 @@
       <w:tr>
         <w:tc>
           <w:tcPr/>
-          <w:bookmarkStart w:id="61" w:name="fig-soil-wep"/>
+          <w:bookmarkStart w:id="62" w:name="fig-soil-wep"/>
           <w:p>
             <w:pPr>
               <w:pStyle w:val="Compact"/>
@@ -4942,18 +4896,18 @@
                 <wp:inline>
                   <wp:extent cx="5943600" cy="4245428"/>
                   <wp:effectExtent b="0" l="0" r="0" t="0"/>
-                  <wp:docPr descr="" title="" id="59" name="Picture"/>
+                  <wp:docPr descr="" title="" id="60" name="Picture"/>
                   <a:graphic>
                     <a:graphicData uri="http://schemas.openxmlformats.org/drawingml/2006/picture">
                       <pic:pic>
                         <pic:nvPicPr>
-                          <pic:cNvPr descr="index_files/figure-docx/notebooks-03_Soils_analysis-fig-soil-wep-output-1.png" id="60" name="Picture"/>
+                          <pic:cNvPr descr="index_files/figure-docx/notebooks-03_Soils_analysis-fig-soil-wep-output-1.png" id="61" name="Picture"/>
                           <pic:cNvPicPr>
                             <a:picLocks noChangeArrowheads="1" noChangeAspect="1"/>
                           </pic:cNvPicPr>
                         </pic:nvPicPr>
                         <pic:blipFill>
-                          <a:blip r:embed="rId58"/>
+                          <a:blip r:embed="rId59"/>
                           <a:stretch>
                             <a:fillRect/>
                           </a:stretch>
@@ -4993,7 +4947,7 @@
               <w:t xml:space="preserve">Figure 6: Change in riparian Ah layer (0-10cm) WEP concentration following grazing or mowing in each of the riparian locations. No significant effect of treatment or location was detected. Lower sampling locations are adjacent to the edge of the waterbody and Upper locations are adjacent to the field.</w:t>
             </w:r>
           </w:p>
-          <w:bookmarkEnd w:id="61"/>
+          <w:bookmarkEnd w:id="62"/>
         </w:tc>
       </w:tr>
     </w:tbl>
@@ -5013,7 +4967,7 @@
         </w:rPr>
         <w:t xml:space="preserve"> </w:t>
       </w:r>
-      <w:hyperlink r:id="rId62">
+      <w:hyperlink r:id="rId63">
         <w:r>
           <w:rPr>
             <w:rStyle w:val="InternetLink"/>
@@ -5168,8 +5122,8 @@
         <w:t xml:space="preserve">.</w:t>
       </w:r>
     </w:p>
-    <w:bookmarkEnd w:id="63"/>
-    <w:bookmarkStart w:id="64" w:name="X1b5212230c435d3040773ee5e8d3a31ac555935"/>
+    <w:bookmarkEnd w:id="64"/>
+    <w:bookmarkStart w:id="65" w:name="X1b5212230c435d3040773ee5e8d3a31ac555935"/>
     <w:p>
       <w:pPr>
         <w:pStyle w:val="Heading3"/>
@@ -5524,8 +5478,8 @@
         <w:t xml:space="preserve">.</w:t>
       </w:r>
     </w:p>
-    <w:bookmarkEnd w:id="64"/>
-    <w:bookmarkStart w:id="65" w:name="management-implications"/>
+    <w:bookmarkEnd w:id="65"/>
+    <w:bookmarkStart w:id="66" w:name="management-implications"/>
     <w:p>
       <w:pPr>
         <w:pStyle w:val="Heading3"/>
@@ -5791,9 +5745,9 @@
         <w:t xml:space="preserve">.</w:t>
       </w:r>
     </w:p>
-    <w:bookmarkEnd w:id="65"/>
     <w:bookmarkEnd w:id="66"/>
-    <w:bookmarkStart w:id="67" w:name="conclusion"/>
+    <w:bookmarkEnd w:id="67"/>
+    <w:bookmarkStart w:id="68" w:name="conclusion"/>
     <w:p>
       <w:pPr>
         <w:pStyle w:val="Heading2"/>
@@ -5818,8 +5772,8 @@
         <w:t xml:space="preserve">Additional work on riparian management strategies is needed to address the specific challenges posed by cold climates. In these regions, the runoff and nutrient losses occur predominately during the spring snowmelt period when the ability of riparian areas to trap and retain nutrients is diminished. Further, the repeated freeze-thaw cycles of the vegetation and soils increases the potential P losses during this key time. Continued research to identify, quantify, and manage these sources of P to improve water quality remains a priority. In addition to improving water quality, the development of riparian management strategies should prioritize the protection of other ecological goods and services and recognize these areas as an integral part of the farm.</w:t>
       </w:r>
     </w:p>
-    <w:bookmarkEnd w:id="67"/>
-    <w:bookmarkStart w:id="68" w:name="acknowledgements"/>
+    <w:bookmarkEnd w:id="68"/>
+    <w:bookmarkStart w:id="69" w:name="acknowledgements"/>
     <w:p>
       <w:pPr>
         <w:pStyle w:val="Heading2"/>
@@ -5836,8 +5790,8 @@
         <w:t xml:space="preserve">This project was undertaken with the financial support of the Government of Canada through the federal Department of Environment and Climate Change and a Lake Winnipeg Basin Program grant awarded to the Manitoba Association of Watersheds. Additional research funding was provided through a Brandon University Research Committee grant awarded to AK. Thank you to A. Avila, M. Luna, C Sobchuk, and A. Tan for all the help with lab and field work. Special thanks to the Manitoba Beef and Forage Initiatives research farm staff for the use of their facilities and managing the cattle grazing and mowing treatments. Lastly, thank you to R. Canart and M. Elsinger for helping to develop the experimental design.</w:t>
       </w:r>
     </w:p>
-    <w:bookmarkEnd w:id="68"/>
-    <w:bookmarkStart w:id="70" w:name="data-availability"/>
+    <w:bookmarkEnd w:id="69"/>
+    <w:bookmarkStart w:id="72" w:name="data-availability"/>
     <w:p>
       <w:pPr>
         <w:pStyle w:val="Heading2"/>
@@ -5856,7 +5810,7 @@
       <w:r>
         <w:t xml:space="preserve"> </w:t>
       </w:r>
-      <w:hyperlink r:id="rId69">
+      <w:hyperlink r:id="rId70">
         <w:r>
           <w:rPr>
             <w:rStyle w:val="InternetLink"/>
@@ -5865,8 +5819,27 @@
         </w:r>
       </w:hyperlink>
     </w:p>
-    <w:bookmarkEnd w:id="70"/>
-    <w:bookmarkStart w:id="71" w:name="conflict-of-interest-statement"/>
+    <w:p>
+      <w:pPr>
+        <w:pStyle w:val="TextBody"/>
+      </w:pPr>
+      <w:r>
+        <w:t xml:space="preserve">Data set also available in the Dryad repository:</w:t>
+      </w:r>
+      <w:r>
+        <w:t xml:space="preserve"> </w:t>
+      </w:r>
+      <w:hyperlink r:id="rId71">
+        <w:r>
+          <w:rPr>
+            <w:rStyle w:val="InternetLink"/>
+          </w:rPr>
+          <w:t xml:space="preserve">https://doi.org/10.5061/dryad.nzs7h4526</w:t>
+        </w:r>
+      </w:hyperlink>
+    </w:p>
+    <w:bookmarkEnd w:id="72"/>
+    <w:bookmarkStart w:id="73" w:name="conflict-of-interest-statement"/>
     <w:p>
       <w:pPr>
         <w:pStyle w:val="Heading2"/>
@@ -5883,8 +5856,8 @@
         <w:t xml:space="preserve">The authors have no competing interests to declare that are relevant to the content of this article.</w:t>
       </w:r>
     </w:p>
-    <w:bookmarkEnd w:id="71"/>
-    <w:bookmarkStart w:id="72" w:name="author-contributions"/>
+    <w:bookmarkEnd w:id="73"/>
+    <w:bookmarkStart w:id="74" w:name="author-contributions"/>
     <w:p>
       <w:pPr>
         <w:pStyle w:val="Heading2"/>
@@ -5927,8 +5900,8 @@
         <w:t xml:space="preserve">Methodology (equal); Data curation (equal); Investigation (equal); Writing – original draft (supporting); Writing – review and editing (supporting).</w:t>
       </w:r>
     </w:p>
-    <w:bookmarkEnd w:id="72"/>
-    <w:bookmarkStart w:id="200" w:name="references"/>
+    <w:bookmarkEnd w:id="74"/>
+    <w:bookmarkStart w:id="202" w:name="references"/>
     <w:p>
       <w:pPr>
         <w:pStyle w:val="Heading2"/>
@@ -5937,8 +5910,8 @@
         <w:t xml:space="preserve">References</w:t>
       </w:r>
     </w:p>
-    <w:bookmarkStart w:id="199" w:name="refs"/>
-    <w:bookmarkStart w:id="74" w:name="ref-aarons2013"/>
+    <w:bookmarkStart w:id="201" w:name="refs"/>
+    <w:bookmarkStart w:id="76" w:name="ref-aarons2013"/>
     <w:p>
       <w:pPr>
         <w:pStyle w:val="Bibliography"/>
@@ -5949,7 +5922,7 @@
       <w:r>
         <w:t xml:space="preserve"> </w:t>
       </w:r>
-      <w:hyperlink r:id="rId73">
+      <w:hyperlink r:id="rId75">
         <w:r>
           <w:rPr>
             <w:rStyle w:val="InternetLink"/>
@@ -5961,8 +5934,8 @@
         <w:t xml:space="preserve">.</w:t>
       </w:r>
     </w:p>
-    <w:bookmarkEnd w:id="74"/>
-    <w:bookmarkStart w:id="76" w:name="ref-batey2009"/>
+    <w:bookmarkEnd w:id="76"/>
+    <w:bookmarkStart w:id="78" w:name="ref-batey2009"/>
     <w:p>
       <w:pPr>
         <w:pStyle w:val="Bibliography"/>
@@ -5982,7 +5955,7 @@
       <w:r>
         <w:t xml:space="preserve"> </w:t>
       </w:r>
-      <w:hyperlink r:id="rId75">
+      <w:hyperlink r:id="rId77">
         <w:r>
           <w:rPr>
             <w:rStyle w:val="InternetLink"/>
@@ -5994,8 +5967,8 @@
         <w:t xml:space="preserve">.</w:t>
       </w:r>
     </w:p>
-    <w:bookmarkEnd w:id="76"/>
-    <w:bookmarkStart w:id="78" w:name="ref-beck2018"/>
+    <w:bookmarkEnd w:id="78"/>
+    <w:bookmarkStart w:id="80" w:name="ref-beck2018"/>
     <w:p>
       <w:pPr>
         <w:pStyle w:val="Bibliography"/>
@@ -6006,7 +5979,7 @@
       <w:r>
         <w:t xml:space="preserve"> </w:t>
       </w:r>
-      <w:hyperlink r:id="rId77">
+      <w:hyperlink r:id="rId79">
         <w:r>
           <w:rPr>
             <w:rStyle w:val="InternetLink"/>
@@ -6018,8 +5991,8 @@
         <w:t xml:space="preserve">.</w:t>
       </w:r>
     </w:p>
-    <w:bookmarkEnd w:id="78"/>
-    <w:bookmarkStart w:id="80" w:name="ref-brooks2017"/>
+    <w:bookmarkEnd w:id="80"/>
+    <w:bookmarkStart w:id="82" w:name="ref-brooks2017"/>
     <w:p>
       <w:pPr>
         <w:pStyle w:val="Bibliography"/>
@@ -6042,7 +6015,7 @@
       <w:r>
         <w:t xml:space="preserve"> </w:t>
       </w:r>
-      <w:hyperlink r:id="rId79">
+      <w:hyperlink r:id="rId81">
         <w:r>
           <w:rPr>
             <w:rStyle w:val="InternetLink"/>
@@ -6054,8 +6027,8 @@
         <w:t xml:space="preserve">.</w:t>
       </w:r>
     </w:p>
-    <w:bookmarkEnd w:id="80"/>
-    <w:bookmarkStart w:id="82" w:name="ref-carlyle2001"/>
+    <w:bookmarkEnd w:id="82"/>
+    <w:bookmarkStart w:id="84" w:name="ref-carlyle2001"/>
     <w:p>
       <w:pPr>
         <w:pStyle w:val="Bibliography"/>
@@ -6066,7 +6039,7 @@
       <w:r>
         <w:t xml:space="preserve"> </w:t>
       </w:r>
-      <w:hyperlink r:id="rId81">
+      <w:hyperlink r:id="rId83">
         <w:r>
           <w:rPr>
             <w:rStyle w:val="InternetLink"/>
@@ -6078,8 +6051,8 @@
         <w:t xml:space="preserve">.</w:t>
       </w:r>
     </w:p>
-    <w:bookmarkEnd w:id="82"/>
-    <w:bookmarkStart w:id="84" w:name="ref-carnochan2018"/>
+    <w:bookmarkEnd w:id="84"/>
+    <w:bookmarkStart w:id="86" w:name="ref-carnochan2018"/>
     <w:p>
       <w:pPr>
         <w:pStyle w:val="Bibliography"/>
@@ -6090,7 +6063,7 @@
       <w:r>
         <w:t xml:space="preserve"> </w:t>
       </w:r>
-      <w:hyperlink r:id="rId83">
+      <w:hyperlink r:id="rId85">
         <w:r>
           <w:rPr>
             <w:rStyle w:val="InternetLink"/>
@@ -6102,8 +6075,8 @@
         <w:t xml:space="preserve">.</w:t>
       </w:r>
     </w:p>
-    <w:bookmarkEnd w:id="84"/>
-    <w:bookmarkStart w:id="86" w:name="ref-cober2018"/>
+    <w:bookmarkEnd w:id="86"/>
+    <w:bookmarkStart w:id="88" w:name="ref-cober2018"/>
     <w:p>
       <w:pPr>
         <w:pStyle w:val="Bibliography"/>
@@ -6117,7 +6090,7 @@
       <w:r>
         <w:t xml:space="preserve"> </w:t>
       </w:r>
-      <w:hyperlink r:id="rId85">
+      <w:hyperlink r:id="rId87">
         <w:r>
           <w:rPr>
             <w:rStyle w:val="InternetLink"/>
@@ -6129,8 +6102,8 @@
         <w:t xml:space="preserve">.</w:t>
       </w:r>
     </w:p>
-    <w:bookmarkEnd w:id="86"/>
-    <w:bookmarkStart w:id="88" w:name="ref-cober2019"/>
+    <w:bookmarkEnd w:id="88"/>
+    <w:bookmarkStart w:id="90" w:name="ref-cober2019"/>
     <w:p>
       <w:pPr>
         <w:pStyle w:val="Bibliography"/>
@@ -6141,7 +6114,7 @@
       <w:r>
         <w:t xml:space="preserve"> </w:t>
       </w:r>
-      <w:hyperlink r:id="rId87">
+      <w:hyperlink r:id="rId89">
         <w:r>
           <w:rPr>
             <w:rStyle w:val="InternetLink"/>
@@ -6153,8 +6126,8 @@
         <w:t xml:space="preserve">.</w:t>
       </w:r>
     </w:p>
-    <w:bookmarkEnd w:id="88"/>
-    <w:bookmarkStart w:id="90" w:name="ref-dauwalter2018"/>
+    <w:bookmarkEnd w:id="90"/>
+    <w:bookmarkStart w:id="92" w:name="ref-dauwalter2018"/>
     <w:p>
       <w:pPr>
         <w:pStyle w:val="Bibliography"/>
@@ -6165,7 +6138,7 @@
       <w:r>
         <w:t xml:space="preserve"> </w:t>
       </w:r>
-      <w:hyperlink r:id="rId89">
+      <w:hyperlink r:id="rId91">
         <w:r>
           <w:rPr>
             <w:rStyle w:val="InternetLink"/>
@@ -6177,8 +6150,8 @@
         <w:t xml:space="preserve">.</w:t>
       </w:r>
     </w:p>
-    <w:bookmarkEnd w:id="90"/>
-    <w:bookmarkStart w:id="92" w:name="ref-donohoe2021"/>
+    <w:bookmarkEnd w:id="92"/>
+    <w:bookmarkStart w:id="94" w:name="ref-donohoe2021"/>
     <w:p>
       <w:pPr>
         <w:pStyle w:val="Bibliography"/>
@@ -6189,7 +6162,7 @@
       <w:r>
         <w:t xml:space="preserve"> </w:t>
       </w:r>
-      <w:hyperlink r:id="rId91">
+      <w:hyperlink r:id="rId93">
         <w:r>
           <w:rPr>
             <w:rStyle w:val="InternetLink"/>
@@ -6201,8 +6174,8 @@
         <w:t xml:space="preserve">.</w:t>
       </w:r>
     </w:p>
-    <w:bookmarkEnd w:id="92"/>
-    <w:bookmarkStart w:id="94" w:name="X8cec5fd8bc2ece12f5c0d2c19db91628ec2af3b"/>
+    <w:bookmarkEnd w:id="94"/>
+    <w:bookmarkStart w:id="96" w:name="X8cec5fd8bc2ece12f5c0d2c19db91628ec2af3b"/>
     <w:p>
       <w:pPr>
         <w:pStyle w:val="Bibliography"/>
@@ -6213,7 +6186,7 @@
       <w:r>
         <w:t xml:space="preserve"> </w:t>
       </w:r>
-      <w:hyperlink r:id="rId93">
+      <w:hyperlink r:id="rId95">
         <w:r>
           <w:rPr>
             <w:rStyle w:val="InternetLink"/>
@@ -6225,8 +6198,8 @@
         <w:t xml:space="preserve">.</w:t>
       </w:r>
     </w:p>
-    <w:bookmarkEnd w:id="94"/>
-    <w:bookmarkStart w:id="96" w:name="ref-fellows2023"/>
+    <w:bookmarkEnd w:id="96"/>
+    <w:bookmarkStart w:id="98" w:name="ref-fellows2023"/>
     <w:p>
       <w:pPr>
         <w:pStyle w:val="Bibliography"/>
@@ -6237,7 +6210,7 @@
       <w:r>
         <w:t xml:space="preserve"> </w:t>
       </w:r>
-      <w:hyperlink r:id="rId95">
+      <w:hyperlink r:id="rId97">
         <w:r>
           <w:rPr>
             <w:rStyle w:val="InternetLink"/>
@@ -6249,8 +6222,8 @@
         <w:t xml:space="preserve">.</w:t>
       </w:r>
     </w:p>
-    <w:bookmarkEnd w:id="96"/>
-    <w:bookmarkStart w:id="97" w:name="ref-fitch2003"/>
+    <w:bookmarkEnd w:id="98"/>
+    <w:bookmarkStart w:id="99" w:name="ref-fitch2003"/>
     <w:p>
       <w:pPr>
         <w:pStyle w:val="Bibliography"/>
@@ -6259,8 +6232,8 @@
         <w:t xml:space="preserve">Fitch, L., B. Adams, and K. O’Shaughnessy. 2003. Caring for the green zone: Riparian areas and grazing management. 3rd ed. Cows; Fish Program, Lethbridge, Alberta.</w:t>
       </w:r>
     </w:p>
-    <w:bookmarkEnd w:id="97"/>
-    <w:bookmarkStart w:id="99" w:name="ref-fox2019"/>
+    <w:bookmarkEnd w:id="99"/>
+    <w:bookmarkStart w:id="101" w:name="ref-fox2019"/>
     <w:p>
       <w:pPr>
         <w:pStyle w:val="Bibliography"/>
@@ -6271,7 +6244,7 @@
       <w:r>
         <w:t xml:space="preserve"> </w:t>
       </w:r>
-      <w:hyperlink r:id="rId98">
+      <w:hyperlink r:id="rId100">
         <w:r>
           <w:rPr>
             <w:rStyle w:val="InternetLink"/>
@@ -6316,8 +6289,8 @@
         <w:t xml:space="preserve">.</w:t>
       </w:r>
     </w:p>
-    <w:bookmarkEnd w:id="99"/>
-    <w:bookmarkStart w:id="101" w:name="ref-franzluebbers2019"/>
+    <w:bookmarkEnd w:id="101"/>
+    <w:bookmarkStart w:id="103" w:name="ref-franzluebbers2019"/>
     <w:p>
       <w:pPr>
         <w:pStyle w:val="Bibliography"/>
@@ -6328,7 +6301,7 @@
       <w:r>
         <w:t xml:space="preserve"> </w:t>
       </w:r>
-      <w:hyperlink r:id="rId100">
+      <w:hyperlink r:id="rId102">
         <w:r>
           <w:rPr>
             <w:rStyle w:val="InternetLink"/>
@@ -6340,8 +6313,8 @@
         <w:t xml:space="preserve">.</w:t>
       </w:r>
     </w:p>
-    <w:bookmarkEnd w:id="101"/>
-    <w:bookmarkStart w:id="103" w:name="ref-habibiandehkordi2019"/>
+    <w:bookmarkEnd w:id="103"/>
+    <w:bookmarkStart w:id="105" w:name="ref-habibiandehkordi2019"/>
     <w:p>
       <w:pPr>
         <w:pStyle w:val="Bibliography"/>
@@ -6352,7 +6325,7 @@
       <w:r>
         <w:t xml:space="preserve"> </w:t>
       </w:r>
-      <w:hyperlink r:id="rId102">
+      <w:hyperlink r:id="rId104">
         <w:r>
           <w:rPr>
             <w:rStyle w:val="InternetLink"/>
@@ -6364,8 +6337,8 @@
         <w:t xml:space="preserve">.</w:t>
       </w:r>
     </w:p>
-    <w:bookmarkEnd w:id="103"/>
-    <w:bookmarkStart w:id="105" w:name="ref-habibiandehkordi2017"/>
+    <w:bookmarkEnd w:id="105"/>
+    <w:bookmarkStart w:id="107" w:name="ref-habibiandehkordi2017"/>
     <w:p>
       <w:pPr>
         <w:pStyle w:val="Bibliography"/>
@@ -6376,7 +6349,7 @@
       <w:r>
         <w:t xml:space="preserve"> </w:t>
       </w:r>
-      <w:hyperlink r:id="rId104">
+      <w:hyperlink r:id="rId106">
         <w:r>
           <w:rPr>
             <w:rStyle w:val="InternetLink"/>
@@ -6388,8 +6361,8 @@
         <w:t xml:space="preserve">.</w:t>
       </w:r>
     </w:p>
-    <w:bookmarkEnd w:id="105"/>
-    <w:bookmarkStart w:id="107" w:name="ref-hale2014"/>
+    <w:bookmarkEnd w:id="107"/>
+    <w:bookmarkStart w:id="109" w:name="ref-hale2014"/>
     <w:p>
       <w:pPr>
         <w:pStyle w:val="Bibliography"/>
@@ -6400,7 +6373,7 @@
       <w:r>
         <w:t xml:space="preserve"> </w:t>
       </w:r>
-      <w:hyperlink r:id="rId106">
+      <w:hyperlink r:id="rId108">
         <w:r>
           <w:rPr>
             <w:rStyle w:val="InternetLink"/>
@@ -6412,8 +6385,8 @@
         <w:t xml:space="preserve">.</w:t>
       </w:r>
     </w:p>
-    <w:bookmarkEnd w:id="107"/>
-    <w:bookmarkStart w:id="109" w:name="ref-hansen2019"/>
+    <w:bookmarkEnd w:id="109"/>
+    <w:bookmarkStart w:id="111" w:name="ref-hansen2019"/>
     <w:p>
       <w:pPr>
         <w:pStyle w:val="Bibliography"/>
@@ -6424,7 +6397,7 @@
       <w:r>
         <w:t xml:space="preserve"> </w:t>
       </w:r>
-      <w:hyperlink r:id="rId108">
+      <w:hyperlink r:id="rId110">
         <w:r>
           <w:rPr>
             <w:rStyle w:val="InternetLink"/>
@@ -6436,8 +6409,8 @@
         <w:t xml:space="preserve">.</w:t>
       </w:r>
     </w:p>
-    <w:bookmarkEnd w:id="109"/>
-    <w:bookmarkStart w:id="111" w:name="ref-hartig2022"/>
+    <w:bookmarkEnd w:id="111"/>
+    <w:bookmarkStart w:id="113" w:name="ref-hartig2022"/>
     <w:p>
       <w:pPr>
         <w:pStyle w:val="Bibliography"/>
@@ -6448,7 +6421,7 @@
       <w:r>
         <w:t xml:space="preserve"> </w:t>
       </w:r>
-      <w:hyperlink r:id="rId110">
+      <w:hyperlink r:id="rId112">
         <w:r>
           <w:rPr>
             <w:rStyle w:val="InternetLink"/>
@@ -6460,8 +6433,8 @@
         <w:t xml:space="preserve">.</w:t>
       </w:r>
     </w:p>
-    <w:bookmarkEnd w:id="111"/>
-    <w:bookmarkStart w:id="113" w:name="ref-hille2019"/>
+    <w:bookmarkEnd w:id="113"/>
+    <w:bookmarkStart w:id="115" w:name="ref-hille2019"/>
     <w:p>
       <w:pPr>
         <w:pStyle w:val="Bibliography"/>
@@ -6472,7 +6445,7 @@
       <w:r>
         <w:t xml:space="preserve"> </w:t>
       </w:r>
-      <w:hyperlink r:id="rId112">
+      <w:hyperlink r:id="rId114">
         <w:r>
           <w:rPr>
             <w:rStyle w:val="InternetLink"/>
@@ -6484,8 +6457,8 @@
         <w:t xml:space="preserve">.</w:t>
       </w:r>
     </w:p>
-    <w:bookmarkEnd w:id="113"/>
-    <w:bookmarkStart w:id="115" w:name="ref-hubbard2004"/>
+    <w:bookmarkEnd w:id="115"/>
+    <w:bookmarkStart w:id="117" w:name="ref-hubbard2004"/>
     <w:p>
       <w:pPr>
         <w:pStyle w:val="Bibliography"/>
@@ -6502,7 +6475,7 @@
       <w:r>
         <w:t xml:space="preserve"> </w:t>
       </w:r>
-      <w:hyperlink r:id="rId114">
+      <w:hyperlink r:id="rId116">
         <w:r>
           <w:rPr>
             <w:rStyle w:val="InternetLink"/>
@@ -6514,8 +6487,8 @@
         <w:t xml:space="preserve">.</w:t>
       </w:r>
     </w:p>
-    <w:bookmarkEnd w:id="115"/>
-    <w:bookmarkStart w:id="117" w:name="ref-hulvey2021"/>
+    <w:bookmarkEnd w:id="117"/>
+    <w:bookmarkStart w:id="119" w:name="ref-hulvey2021"/>
     <w:p>
       <w:pPr>
         <w:pStyle w:val="Bibliography"/>
@@ -6526,7 +6499,7 @@
       <w:r>
         <w:t xml:space="preserve"> </w:t>
       </w:r>
-      <w:hyperlink r:id="rId116">
+      <w:hyperlink r:id="rId118">
         <w:r>
           <w:rPr>
             <w:rStyle w:val="InternetLink"/>
@@ -6538,8 +6511,8 @@
         <w:t xml:space="preserve">.</w:t>
       </w:r>
     </w:p>
-    <w:bookmarkEnd w:id="117"/>
-    <w:bookmarkStart w:id="119" w:name="ref-kelly2007"/>
+    <w:bookmarkEnd w:id="119"/>
+    <w:bookmarkStart w:id="121" w:name="ref-kelly2007"/>
     <w:p>
       <w:pPr>
         <w:pStyle w:val="Bibliography"/>
@@ -6550,7 +6523,7 @@
       <w:r>
         <w:t xml:space="preserve"> </w:t>
       </w:r>
-      <w:hyperlink r:id="rId118">
+      <w:hyperlink r:id="rId120">
         <w:r>
           <w:rPr>
             <w:rStyle w:val="InternetLink"/>
@@ -6562,8 +6535,8 @@
         <w:t xml:space="preserve">.</w:t>
       </w:r>
     </w:p>
-    <w:bookmarkEnd w:id="119"/>
-    <w:bookmarkStart w:id="121" w:name="ref-kieta2019"/>
+    <w:bookmarkEnd w:id="121"/>
+    <w:bookmarkStart w:id="123" w:name="ref-kieta2019"/>
     <w:p>
       <w:pPr>
         <w:pStyle w:val="Bibliography"/>
@@ -6574,7 +6547,7 @@
       <w:r>
         <w:t xml:space="preserve"> </w:t>
       </w:r>
-      <w:hyperlink r:id="rId120">
+      <w:hyperlink r:id="rId122">
         <w:r>
           <w:rPr>
             <w:rStyle w:val="InternetLink"/>
@@ -6586,8 +6559,8 @@
         <w:t xml:space="preserve">.</w:t>
       </w:r>
     </w:p>
-    <w:bookmarkEnd w:id="121"/>
-    <w:bookmarkStart w:id="123" w:name="ref-kieta2018"/>
+    <w:bookmarkEnd w:id="123"/>
+    <w:bookmarkStart w:id="125" w:name="ref-kieta2018"/>
     <w:p>
       <w:pPr>
         <w:pStyle w:val="Bibliography"/>
@@ -6598,7 +6571,7 @@
       <w:r>
         <w:t xml:space="preserve"> </w:t>
       </w:r>
-      <w:hyperlink r:id="rId122">
+      <w:hyperlink r:id="rId124">
         <w:r>
           <w:rPr>
             <w:rStyle w:val="InternetLink"/>
@@ -6610,8 +6583,8 @@
         <w:t xml:space="preserve">.</w:t>
       </w:r>
     </w:p>
-    <w:bookmarkEnd w:id="123"/>
-    <w:bookmarkStart w:id="125" w:name="ref-kraft2021"/>
+    <w:bookmarkEnd w:id="125"/>
+    <w:bookmarkStart w:id="127" w:name="ref-kraft2021"/>
     <w:p>
       <w:pPr>
         <w:pStyle w:val="Bibliography"/>
@@ -6622,7 +6595,7 @@
       <w:r>
         <w:t xml:space="preserve"> </w:t>
       </w:r>
-      <w:hyperlink r:id="rId124">
+      <w:hyperlink r:id="rId126">
         <w:r>
           <w:rPr>
             <w:rStyle w:val="InternetLink"/>
@@ -6634,8 +6607,8 @@
         <w:t xml:space="preserve">.</w:t>
       </w:r>
     </w:p>
-    <w:bookmarkEnd w:id="125"/>
-    <w:bookmarkStart w:id="127" w:name="ref-krall2023"/>
+    <w:bookmarkEnd w:id="127"/>
+    <w:bookmarkStart w:id="129" w:name="ref-krall2023"/>
     <w:p>
       <w:pPr>
         <w:pStyle w:val="Bibliography"/>
@@ -6646,7 +6619,7 @@
       <w:r>
         <w:t xml:space="preserve"> </w:t>
       </w:r>
-      <w:hyperlink r:id="rId126">
+      <w:hyperlink r:id="rId128">
         <w:r>
           <w:rPr>
             <w:rStyle w:val="InternetLink"/>
@@ -6658,8 +6631,8 @@
         <w:t xml:space="preserve">.</w:t>
       </w:r>
     </w:p>
-    <w:bookmarkEnd w:id="127"/>
-    <w:bookmarkStart w:id="129" w:name="ref-kröger2007"/>
+    <w:bookmarkEnd w:id="129"/>
+    <w:bookmarkStart w:id="131" w:name="ref-kröger2007"/>
     <w:p>
       <w:pPr>
         <w:pStyle w:val="Bibliography"/>
@@ -6670,7 +6643,7 @@
       <w:r>
         <w:t xml:space="preserve"> </w:t>
       </w:r>
-      <w:hyperlink r:id="rId128">
+      <w:hyperlink r:id="rId130">
         <w:r>
           <w:rPr>
             <w:rStyle w:val="InternetLink"/>
@@ -6682,8 +6655,8 @@
         <w:t xml:space="preserve">.</w:t>
       </w:r>
     </w:p>
-    <w:bookmarkEnd w:id="129"/>
-    <w:bookmarkStart w:id="131" w:name="ref-lacas2005"/>
+    <w:bookmarkEnd w:id="131"/>
+    <w:bookmarkStart w:id="133" w:name="ref-lacas2005"/>
     <w:p>
       <w:pPr>
         <w:pStyle w:val="Bibliography"/>
@@ -6694,7 +6667,7 @@
       <w:r>
         <w:t xml:space="preserve"> </w:t>
       </w:r>
-      <w:hyperlink r:id="rId130">
+      <w:hyperlink r:id="rId132">
         <w:r>
           <w:rPr>
             <w:rStyle w:val="InternetLink"/>
@@ -6706,8 +6679,8 @@
         <w:t xml:space="preserve">.</w:t>
       </w:r>
     </w:p>
-    <w:bookmarkEnd w:id="131"/>
-    <w:bookmarkStart w:id="133" w:name="ref-lenth2024"/>
+    <w:bookmarkEnd w:id="133"/>
+    <w:bookmarkStart w:id="135" w:name="ref-lenth2024"/>
     <w:p>
       <w:pPr>
         <w:pStyle w:val="Bibliography"/>
@@ -6718,7 +6691,7 @@
       <w:r>
         <w:t xml:space="preserve"> </w:t>
       </w:r>
-      <w:hyperlink r:id="rId132">
+      <w:hyperlink r:id="rId134">
         <w:r>
           <w:rPr>
             <w:rStyle w:val="InternetLink"/>
@@ -6730,8 +6703,8 @@
         <w:t xml:space="preserve">.</w:t>
       </w:r>
     </w:p>
-    <w:bookmarkEnd w:id="133"/>
-    <w:bookmarkStart w:id="135" w:name="ref-liu2019"/>
+    <w:bookmarkEnd w:id="135"/>
+    <w:bookmarkStart w:id="137" w:name="ref-liu2019"/>
     <w:p>
       <w:pPr>
         <w:pStyle w:val="Bibliography"/>
@@ -6742,7 +6715,7 @@
       <w:r>
         <w:t xml:space="preserve"> </w:t>
       </w:r>
-      <w:hyperlink r:id="rId134">
+      <w:hyperlink r:id="rId136">
         <w:r>
           <w:rPr>
             <w:rStyle w:val="InternetLink"/>
@@ -6754,8 +6727,8 @@
         <w:t xml:space="preserve">.</w:t>
       </w:r>
     </w:p>
-    <w:bookmarkEnd w:id="135"/>
-    <w:bookmarkStart w:id="137" w:name="ref-liu2013"/>
+    <w:bookmarkEnd w:id="137"/>
+    <w:bookmarkStart w:id="139" w:name="ref-liu2013"/>
     <w:p>
       <w:pPr>
         <w:pStyle w:val="Bibliography"/>
@@ -6766,7 +6739,7 @@
       <w:r>
         <w:t xml:space="preserve"> </w:t>
       </w:r>
-      <w:hyperlink r:id="rId136">
+      <w:hyperlink r:id="rId138">
         <w:r>
           <w:rPr>
             <w:rStyle w:val="InternetLink"/>
@@ -6778,8 +6751,8 @@
         <w:t xml:space="preserve">.</w:t>
       </w:r>
     </w:p>
-    <w:bookmarkEnd w:id="137"/>
-    <w:bookmarkStart w:id="139" w:name="ref-liu2019a"/>
+    <w:bookmarkEnd w:id="139"/>
+    <w:bookmarkStart w:id="141" w:name="ref-liu2019a"/>
     <w:p>
       <w:pPr>
         <w:pStyle w:val="Bibliography"/>
@@ -6790,7 +6763,7 @@
       <w:r>
         <w:t xml:space="preserve"> </w:t>
       </w:r>
-      <w:hyperlink r:id="rId138">
+      <w:hyperlink r:id="rId140">
         <w:r>
           <w:rPr>
             <w:rStyle w:val="InternetLink"/>
@@ -6802,8 +6775,8 @@
         <w:t xml:space="preserve">.</w:t>
       </w:r>
     </w:p>
-    <w:bookmarkEnd w:id="139"/>
-    <w:bookmarkStart w:id="141" w:name="ref-lozier2017"/>
+    <w:bookmarkEnd w:id="141"/>
+    <w:bookmarkStart w:id="143" w:name="ref-lozier2017"/>
     <w:p>
       <w:pPr>
         <w:pStyle w:val="Bibliography"/>
@@ -6817,7 +6790,7 @@
       <w:r>
         <w:t xml:space="preserve"> </w:t>
       </w:r>
-      <w:hyperlink r:id="rId140">
+      <w:hyperlink r:id="rId142">
         <w:r>
           <w:rPr>
             <w:rStyle w:val="InternetLink"/>
@@ -6829,8 +6802,8 @@
         <w:t xml:space="preserve">.</w:t>
       </w:r>
     </w:p>
-    <w:bookmarkEnd w:id="141"/>
-    <w:bookmarkStart w:id="143" w:name="ref-ludecke2021"/>
+    <w:bookmarkEnd w:id="143"/>
+    <w:bookmarkStart w:id="145" w:name="ref-ludecke2021"/>
     <w:p>
       <w:pPr>
         <w:pStyle w:val="Bibliography"/>
@@ -6862,7 +6835,7 @@
       <w:r>
         <w:t xml:space="preserve"> </w:t>
       </w:r>
-      <w:hyperlink r:id="rId142">
+      <w:hyperlink r:id="rId144">
         <w:r>
           <w:rPr>
             <w:rStyle w:val="InternetLink"/>
@@ -6874,8 +6847,8 @@
         <w:t xml:space="preserve">.</w:t>
       </w:r>
     </w:p>
-    <w:bookmarkEnd w:id="143"/>
-    <w:bookmarkStart w:id="145" w:name="ref-lyu2021"/>
+    <w:bookmarkEnd w:id="145"/>
+    <w:bookmarkStart w:id="147" w:name="ref-lyu2021"/>
     <w:p>
       <w:pPr>
         <w:pStyle w:val="Bibliography"/>
@@ -6886,7 +6859,7 @@
       <w:r>
         <w:t xml:space="preserve"> </w:t>
       </w:r>
-      <w:hyperlink r:id="rId144">
+      <w:hyperlink r:id="rId146">
         <w:r>
           <w:rPr>
             <w:rStyle w:val="InternetLink"/>
@@ -6898,8 +6871,8 @@
         <w:t xml:space="preserve">.</w:t>
       </w:r>
     </w:p>
-    <w:bookmarkEnd w:id="145"/>
-    <w:bookmarkStart w:id="147" w:name="ref-manitobaagriculture2023"/>
+    <w:bookmarkEnd w:id="147"/>
+    <w:bookmarkStart w:id="149" w:name="ref-manitobaagriculture2023"/>
     <w:p>
       <w:pPr>
         <w:pStyle w:val="Bibliography"/>
@@ -6910,7 +6883,7 @@
       <w:r>
         <w:t xml:space="preserve"> </w:t>
       </w:r>
-      <w:hyperlink r:id="rId146">
+      <w:hyperlink r:id="rId148">
         <w:r>
           <w:rPr>
             <w:rStyle w:val="InternetLink"/>
@@ -6922,8 +6895,8 @@
         <w:t xml:space="preserve">.</w:t>
       </w:r>
     </w:p>
-    <w:bookmarkEnd w:id="147"/>
-    <w:bookmarkStart w:id="149" w:name="ref-manitobaagriculture2024"/>
+    <w:bookmarkEnd w:id="149"/>
+    <w:bookmarkStart w:id="151" w:name="ref-manitobaagriculture2024"/>
     <w:p>
       <w:pPr>
         <w:pStyle w:val="Bibliography"/>
@@ -6934,7 +6907,7 @@
       <w:r>
         <w:t xml:space="preserve"> </w:t>
       </w:r>
-      <w:hyperlink r:id="rId148">
+      <w:hyperlink r:id="rId150">
         <w:r>
           <w:rPr>
             <w:rStyle w:val="InternetLink"/>
@@ -6946,8 +6919,8 @@
         <w:t xml:space="preserve">.</w:t>
       </w:r>
     </w:p>
-    <w:bookmarkEnd w:id="149"/>
-    <w:bookmarkStart w:id="151" w:name="ref-manitobabeefforageinitiatives2024"/>
+    <w:bookmarkEnd w:id="151"/>
+    <w:bookmarkStart w:id="153" w:name="ref-manitobabeefforageinitiatives2024"/>
     <w:p>
       <w:pPr>
         <w:pStyle w:val="Bibliography"/>
@@ -6958,7 +6931,7 @@
       <w:r>
         <w:t xml:space="preserve"> </w:t>
       </w:r>
-      <w:hyperlink r:id="rId150">
+      <w:hyperlink r:id="rId152">
         <w:r>
           <w:rPr>
             <w:rStyle w:val="InternetLink"/>
@@ -6970,8 +6943,8 @@
         <w:t xml:space="preserve">.</w:t>
       </w:r>
     </w:p>
-    <w:bookmarkEnd w:id="151"/>
-    <w:bookmarkStart w:id="153" w:name="ref-massicotte2023"/>
+    <w:bookmarkEnd w:id="153"/>
+    <w:bookmarkStart w:id="155" w:name="ref-massicotte2023"/>
     <w:p>
       <w:pPr>
         <w:pStyle w:val="Bibliography"/>
@@ -6982,7 +6955,7 @@
       <w:r>
         <w:t xml:space="preserve"> </w:t>
       </w:r>
-      <w:hyperlink r:id="rId152">
+      <w:hyperlink r:id="rId154">
         <w:r>
           <w:rPr>
             <w:rStyle w:val="InternetLink"/>
@@ -6994,8 +6967,8 @@
         <w:t xml:space="preserve">.</w:t>
       </w:r>
     </w:p>
-    <w:bookmarkEnd w:id="153"/>
-    <w:bookmarkStart w:id="155" w:name="ref-mcclain2003"/>
+    <w:bookmarkEnd w:id="155"/>
+    <w:bookmarkStart w:id="157" w:name="ref-mcclain2003"/>
     <w:p>
       <w:pPr>
         <w:pStyle w:val="Bibliography"/>
@@ -7006,7 +6979,7 @@
       <w:r>
         <w:t xml:space="preserve"> </w:t>
       </w:r>
-      <w:hyperlink r:id="rId154">
+      <w:hyperlink r:id="rId156">
         <w:r>
           <w:rPr>
             <w:rStyle w:val="InternetLink"/>
@@ -7018,8 +6991,8 @@
         <w:t xml:space="preserve">.</w:t>
       </w:r>
     </w:p>
-    <w:bookmarkEnd w:id="155"/>
-    <w:bookmarkStart w:id="157" w:name="ref-mcguire2010"/>
+    <w:bookmarkEnd w:id="157"/>
+    <w:bookmarkStart w:id="159" w:name="ref-mcguire2010"/>
     <w:p>
       <w:pPr>
         <w:pStyle w:val="Bibliography"/>
@@ -7030,7 +7003,7 @@
       <w:r>
         <w:t xml:space="preserve"> </w:t>
       </w:r>
-      <w:hyperlink r:id="rId156">
+      <w:hyperlink r:id="rId158">
         <w:r>
           <w:rPr>
             <w:rStyle w:val="InternetLink"/>
@@ -7042,8 +7015,8 @@
         <w:t xml:space="preserve">.</w:t>
       </w:r>
     </w:p>
-    <w:bookmarkEnd w:id="157"/>
-    <w:bookmarkStart w:id="159" w:name="ref-murphy1962"/>
+    <w:bookmarkEnd w:id="159"/>
+    <w:bookmarkStart w:id="161" w:name="ref-murphy1962"/>
     <w:p>
       <w:pPr>
         <w:pStyle w:val="Bibliography"/>
@@ -7054,7 +7027,7 @@
       <w:r>
         <w:t xml:space="preserve"> </w:t>
       </w:r>
-      <w:hyperlink r:id="rId158">
+      <w:hyperlink r:id="rId160">
         <w:r>
           <w:rPr>
             <w:rStyle w:val="InternetLink"/>
@@ -7066,8 +7039,8 @@
         <w:t xml:space="preserve">.</w:t>
       </w:r>
     </w:p>
-    <w:bookmarkEnd w:id="159"/>
-    <w:bookmarkStart w:id="161" w:name="ref-noyes2024"/>
+    <w:bookmarkEnd w:id="161"/>
+    <w:bookmarkStart w:id="163" w:name="ref-noyes2024"/>
     <w:p>
       <w:pPr>
         <w:pStyle w:val="Bibliography"/>
@@ -7078,7 +7051,7 @@
       <w:r>
         <w:t xml:space="preserve"> </w:t>
       </w:r>
-      <w:hyperlink r:id="rId160">
+      <w:hyperlink r:id="rId162">
         <w:r>
           <w:rPr>
             <w:rStyle w:val="InternetLink"/>
@@ -7090,8 +7063,8 @@
         <w:t xml:space="preserve">.</w:t>
       </w:r>
     </w:p>
-    <w:bookmarkEnd w:id="161"/>
-    <w:bookmarkStart w:id="163" w:name="ref-nsengakumwimba2023"/>
+    <w:bookmarkEnd w:id="163"/>
+    <w:bookmarkStart w:id="165" w:name="ref-nsengakumwimba2023"/>
     <w:p>
       <w:pPr>
         <w:pStyle w:val="Bibliography"/>
@@ -7102,7 +7075,7 @@
       <w:r>
         <w:t xml:space="preserve"> </w:t>
       </w:r>
-      <w:hyperlink r:id="rId162">
+      <w:hyperlink r:id="rId164">
         <w:r>
           <w:rPr>
             <w:rStyle w:val="InternetLink"/>
@@ -7114,8 +7087,8 @@
         <w:t xml:space="preserve">.</w:t>
       </w:r>
     </w:p>
-    <w:bookmarkEnd w:id="163"/>
-    <w:bookmarkStart w:id="165" w:name="ref-owens2007"/>
+    <w:bookmarkEnd w:id="165"/>
+    <w:bookmarkStart w:id="167" w:name="ref-owens2007"/>
     <w:p>
       <w:pPr>
         <w:pStyle w:val="Bibliography"/>
@@ -7126,7 +7099,7 @@
       <w:r>
         <w:t xml:space="preserve"> </w:t>
       </w:r>
-      <w:hyperlink r:id="rId164">
+      <w:hyperlink r:id="rId166">
         <w:r>
           <w:rPr>
             <w:rStyle w:val="InternetLink"/>
@@ -7138,8 +7111,8 @@
         <w:t xml:space="preserve">.</w:t>
       </w:r>
     </w:p>
-    <w:bookmarkEnd w:id="165"/>
-    <w:bookmarkStart w:id="167" w:name="ref-podolsky1993"/>
+    <w:bookmarkEnd w:id="167"/>
+    <w:bookmarkStart w:id="169" w:name="ref-podolsky1993"/>
     <w:p>
       <w:pPr>
         <w:pStyle w:val="Bibliography"/>
@@ -7150,7 +7123,7 @@
       <w:r>
         <w:t xml:space="preserve"> </w:t>
       </w:r>
-      <w:hyperlink r:id="rId166">
+      <w:hyperlink r:id="rId168">
         <w:r>
           <w:rPr>
             <w:rStyle w:val="InternetLink"/>
@@ -7162,8 +7135,8 @@
         <w:t xml:space="preserve">. Winnipeg, Manitoba.</w:t>
       </w:r>
     </w:p>
-    <w:bookmarkEnd w:id="167"/>
-    <w:bookmarkStart w:id="169" w:name="ref-rcoreteam2024"/>
+    <w:bookmarkEnd w:id="169"/>
+    <w:bookmarkStart w:id="171" w:name="ref-rcoreteam2024"/>
     <w:p>
       <w:pPr>
         <w:pStyle w:val="Bibliography"/>
@@ -7174,7 +7147,7 @@
       <w:r>
         <w:t xml:space="preserve"> </w:t>
       </w:r>
-      <w:hyperlink r:id="rId168">
+      <w:hyperlink r:id="rId170">
         <w:r>
           <w:rPr>
             <w:rStyle w:val="InternetLink"/>
@@ -7186,8 +7159,8 @@
         <w:t xml:space="preserve">.</w:t>
       </w:r>
     </w:p>
-    <w:bookmarkEnd w:id="169"/>
-    <w:bookmarkStart w:id="171" w:name="ref-reid2018"/>
+    <w:bookmarkEnd w:id="171"/>
+    <w:bookmarkStart w:id="173" w:name="ref-reid2018"/>
     <w:p>
       <w:pPr>
         <w:pStyle w:val="Bibliography"/>
@@ -7198,7 +7171,7 @@
       <w:r>
         <w:t xml:space="preserve"> </w:t>
       </w:r>
-      <w:hyperlink r:id="rId170">
+      <w:hyperlink r:id="rId172">
         <w:r>
           <w:rPr>
             <w:rStyle w:val="InternetLink"/>
@@ -7210,8 +7183,8 @@
         <w:t xml:space="preserve">.</w:t>
       </w:r>
     </w:p>
-    <w:bookmarkEnd w:id="171"/>
-    <w:bookmarkStart w:id="173" w:name="ref-roberts2012"/>
+    <w:bookmarkEnd w:id="173"/>
+    <w:bookmarkStart w:id="175" w:name="ref-roberts2012"/>
     <w:p>
       <w:pPr>
         <w:pStyle w:val="Bibliography"/>
@@ -7222,7 +7195,7 @@
       <w:r>
         <w:t xml:space="preserve"> </w:t>
       </w:r>
-      <w:hyperlink r:id="rId172">
+      <w:hyperlink r:id="rId174">
         <w:r>
           <w:rPr>
             <w:rStyle w:val="InternetLink"/>
@@ -7234,8 +7207,8 @@
         <w:t xml:space="preserve">.</w:t>
       </w:r>
     </w:p>
-    <w:bookmarkEnd w:id="173"/>
-    <w:bookmarkStart w:id="175" w:name="ref-rstudio2024"/>
+    <w:bookmarkEnd w:id="175"/>
+    <w:bookmarkStart w:id="177" w:name="ref-rstudio2024"/>
     <w:p>
       <w:pPr>
         <w:pStyle w:val="Bibliography"/>
@@ -7246,7 +7219,7 @@
       <w:r>
         <w:t xml:space="preserve"> </w:t>
       </w:r>
-      <w:hyperlink r:id="rId174">
+      <w:hyperlink r:id="rId176">
         <w:r>
           <w:rPr>
             <w:rStyle w:val="InternetLink"/>
@@ -7258,8 +7231,8 @@
         <w:t xml:space="preserve">.</w:t>
       </w:r>
     </w:p>
-    <w:bookmarkEnd w:id="175"/>
-    <w:bookmarkStart w:id="177" w:name="ref-schindler2012"/>
+    <w:bookmarkEnd w:id="177"/>
+    <w:bookmarkStart w:id="179" w:name="ref-schindler2012"/>
     <w:p>
       <w:pPr>
         <w:pStyle w:val="Bibliography"/>
@@ -7270,7 +7243,7 @@
       <w:r>
         <w:t xml:space="preserve"> </w:t>
       </w:r>
-      <w:hyperlink r:id="rId176">
+      <w:hyperlink r:id="rId178">
         <w:r>
           <w:rPr>
             <w:rStyle w:val="InternetLink"/>
@@ -7282,8 +7255,8 @@
         <w:t xml:space="preserve">.</w:t>
       </w:r>
     </w:p>
-    <w:bookmarkEnd w:id="177"/>
-    <w:bookmarkStart w:id="179" w:name="ref-Schloerke2024"/>
+    <w:bookmarkEnd w:id="179"/>
+    <w:bookmarkStart w:id="181" w:name="ref-Schloerke2024"/>
     <w:p>
       <w:pPr>
         <w:pStyle w:val="Bibliography"/>
@@ -7294,7 +7267,7 @@
       <w:r>
         <w:t xml:space="preserve"> </w:t>
       </w:r>
-      <w:hyperlink r:id="rId178">
+      <w:hyperlink r:id="rId180">
         <w:r>
           <w:rPr>
             <w:rStyle w:val="InternetLink"/>
@@ -7306,8 +7279,8 @@
         <w:t xml:space="preserve">.</w:t>
       </w:r>
     </w:p>
-    <w:bookmarkEnd w:id="179"/>
-    <w:bookmarkStart w:id="180" w:name="ref-sharpley"/>
+    <w:bookmarkEnd w:id="181"/>
+    <w:bookmarkStart w:id="182" w:name="ref-sharpley"/>
     <w:p>
       <w:pPr>
         <w:pStyle w:val="Bibliography"/>
@@ -7316,8 +7289,8 @@
         <w:t xml:space="preserve">Sharpley, A.N., P.J.A. Kleinman, and J.L. Weld. 2006. Environmental soil phosphorus indices. In: Carter, M.R. and Gregorich, E.G., editors. 2nd ed. CRC Press, Boca Raton, FL, U.S.A</w:t>
       </w:r>
     </w:p>
-    <w:bookmarkEnd w:id="180"/>
-    <w:bookmarkStart w:id="182" w:name="ref-sovell2000"/>
+    <w:bookmarkEnd w:id="182"/>
+    <w:bookmarkStart w:id="184" w:name="ref-sovell2000"/>
     <w:p>
       <w:pPr>
         <w:pStyle w:val="Bibliography"/>
@@ -7328,7 +7301,7 @@
       <w:r>
         <w:t xml:space="preserve"> </w:t>
       </w:r>
-      <w:hyperlink r:id="rId181">
+      <w:hyperlink r:id="rId183">
         <w:r>
           <w:rPr>
             <w:rStyle w:val="InternetLink"/>
@@ -7340,8 +7313,8 @@
         <w:t xml:space="preserve">.</w:t>
       </w:r>
     </w:p>
-    <w:bookmarkEnd w:id="182"/>
-    <w:bookmarkStart w:id="184" w:name="ref-stanley2002"/>
+    <w:bookmarkEnd w:id="184"/>
+    <w:bookmarkStart w:id="186" w:name="ref-stanley2002"/>
     <w:p>
       <w:pPr>
         <w:pStyle w:val="Bibliography"/>
@@ -7352,7 +7325,7 @@
       <w:r>
         <w:t xml:space="preserve"> </w:t>
       </w:r>
-      <w:hyperlink r:id="rId183">
+      <w:hyperlink r:id="rId185">
         <w:r>
           <w:rPr>
             <w:rStyle w:val="InternetLink"/>
@@ -7364,8 +7337,8 @@
         <w:t xml:space="preserve">.</w:t>
       </w:r>
     </w:p>
-    <w:bookmarkEnd w:id="184"/>
-    <w:bookmarkStart w:id="186" w:name="ref-subedi2020"/>
+    <w:bookmarkEnd w:id="186"/>
+    <w:bookmarkStart w:id="188" w:name="ref-subedi2020"/>
     <w:p>
       <w:pPr>
         <w:pStyle w:val="Bibliography"/>
@@ -7376,7 +7349,7 @@
       <w:r>
         <w:t xml:space="preserve"> </w:t>
       </w:r>
-      <w:hyperlink r:id="rId185">
+      <w:hyperlink r:id="rId187">
         <w:r>
           <w:rPr>
             <w:rStyle w:val="InternetLink"/>
@@ -7388,8 +7361,8 @@
         <w:t xml:space="preserve">.</w:t>
       </w:r>
     </w:p>
-    <w:bookmarkEnd w:id="186"/>
-    <w:bookmarkStart w:id="188" w:name="ref-syversen2005"/>
+    <w:bookmarkEnd w:id="188"/>
+    <w:bookmarkStart w:id="190" w:name="ref-syversen2005"/>
     <w:p>
       <w:pPr>
         <w:pStyle w:val="Bibliography"/>
@@ -7400,7 +7373,7 @@
       <w:r>
         <w:t xml:space="preserve"> </w:t>
       </w:r>
-      <w:hyperlink r:id="rId187">
+      <w:hyperlink r:id="rId189">
         <w:r>
           <w:rPr>
             <w:rStyle w:val="InternetLink"/>
@@ -7412,8 +7385,8 @@
         <w:t xml:space="preserve">.</w:t>
       </w:r>
     </w:p>
-    <w:bookmarkEnd w:id="188"/>
-    <w:bookmarkStart w:id="189" w:name="ref-tomer2007"/>
+    <w:bookmarkEnd w:id="190"/>
+    <w:bookmarkStart w:id="191" w:name="ref-tomer2007"/>
     <w:p>
       <w:pPr>
         <w:pStyle w:val="Bibliography"/>
@@ -7422,8 +7395,8 @@
         <w:t xml:space="preserve">Tomer, M.D., T.B. Moorman, J.L. Kovar, D.E. James, and M.R. Burkart. 2007. Spatial patterns of sediment and phosphorus in a riparian buffer in western iowa. Journal of Soil and Water Conservation 62(5): 329–338.</w:t>
       </w:r>
     </w:p>
-    <w:bookmarkEnd w:id="189"/>
-    <w:bookmarkStart w:id="191" w:name="ref-vidon2010"/>
+    <w:bookmarkEnd w:id="191"/>
+    <w:bookmarkStart w:id="193" w:name="ref-vidon2010"/>
     <w:p>
       <w:pPr>
         <w:pStyle w:val="Bibliography"/>
@@ -7434,7 +7407,7 @@
       <w:r>
         <w:t xml:space="preserve"> </w:t>
       </w:r>
-      <w:hyperlink r:id="rId190">
+      <w:hyperlink r:id="rId192">
         <w:r>
           <w:rPr>
             <w:rStyle w:val="InternetLink"/>
@@ -7446,8 +7419,8 @@
         <w:t xml:space="preserve">.</w:t>
       </w:r>
     </w:p>
-    <w:bookmarkEnd w:id="191"/>
-    <w:bookmarkStart w:id="193" w:name="ref-walton2020"/>
+    <w:bookmarkEnd w:id="193"/>
+    <w:bookmarkStart w:id="195" w:name="ref-walton2020"/>
     <w:p>
       <w:pPr>
         <w:pStyle w:val="Bibliography"/>
@@ -7458,7 +7431,7 @@
       <w:r>
         <w:t xml:space="preserve"> </w:t>
       </w:r>
-      <w:hyperlink r:id="rId192">
+      <w:hyperlink r:id="rId194">
         <w:r>
           <w:rPr>
             <w:rStyle w:val="InternetLink"/>
@@ -7470,8 +7443,8 @@
         <w:t xml:space="preserve">.</w:t>
       </w:r>
     </w:p>
-    <w:bookmarkEnd w:id="193"/>
-    <w:bookmarkStart w:id="194" w:name="ref-wickham2016"/>
+    <w:bookmarkEnd w:id="195"/>
+    <w:bookmarkStart w:id="196" w:name="ref-wickham2016"/>
     <w:p>
       <w:pPr>
         <w:pStyle w:val="Bibliography"/>
@@ -7480,8 +7453,8 @@
         <w:t xml:space="preserve">Wickham, H. 2016. ggplot2: Elegant graphics for data analysis. Springer-Verlag, New York NY U.S.A.</w:t>
       </w:r>
     </w:p>
-    <w:bookmarkEnd w:id="194"/>
-    <w:bookmarkStart w:id="196" w:name="ref-young2008"/>
+    <w:bookmarkEnd w:id="196"/>
+    <w:bookmarkStart w:id="198" w:name="ref-young2008"/>
     <w:p>
       <w:pPr>
         <w:pStyle w:val="Bibliography"/>
@@ -7492,7 +7465,7 @@
       <w:r>
         <w:t xml:space="preserve"> </w:t>
       </w:r>
-      <w:hyperlink r:id="rId195">
+      <w:hyperlink r:id="rId197">
         <w:r>
           <w:rPr>
             <w:rStyle w:val="InternetLink"/>
@@ -7504,8 +7477,8 @@
         <w:t xml:space="preserve">.</w:t>
       </w:r>
     </w:p>
-    <w:bookmarkEnd w:id="196"/>
-    <w:bookmarkStart w:id="198" w:name="ref-yu2019"/>
+    <w:bookmarkEnd w:id="198"/>
+    <w:bookmarkStart w:id="200" w:name="ref-yu2019"/>
     <w:p>
       <w:pPr>
         <w:pStyle w:val="Bibliography"/>
@@ -7516,7 +7489,7 @@
       <w:r>
         <w:t xml:space="preserve"> </w:t>
       </w:r>
-      <w:hyperlink r:id="rId197">
+      <w:hyperlink r:id="rId199">
         <w:r>
           <w:rPr>
             <w:rStyle w:val="InternetLink"/>
@@ -7528,10 +7501,10 @@
         <w:t xml:space="preserve">.</w:t>
       </w:r>
     </w:p>
-    <w:bookmarkEnd w:id="198"/>
-    <w:bookmarkEnd w:id="199"/>
     <w:bookmarkEnd w:id="200"/>
-    <w:bookmarkStart w:id="225" w:name="supplemental-materials"/>
+    <w:bookmarkEnd w:id="201"/>
+    <w:bookmarkEnd w:id="202"/>
+    <w:bookmarkStart w:id="227" w:name="supplemental-materials"/>
     <w:p>
       <w:pPr>
         <w:pStyle w:val="Heading2"/>
@@ -7553,7 +7526,7 @@
       <w:tr>
         <w:tc>
           <w:tcPr/>
-          <w:bookmarkStart w:id="204" w:name="suppfig-workflow-plot"/>
+          <w:bookmarkStart w:id="206" w:name="suppfig-workflow-plot"/>
           <w:p>
             <w:pPr>
               <w:pStyle w:val="Compact"/>
@@ -7564,18 +7537,18 @@
                 <wp:inline>
                   <wp:extent cx="5943600" cy="11726871"/>
                   <wp:effectExtent b="0" l="0" r="0" t="0"/>
-                  <wp:docPr descr="" title="" id="202" name="Picture"/>
+                  <wp:docPr descr="" title="" id="204" name="Picture"/>
                   <a:graphic>
                     <a:graphicData uri="http://schemas.openxmlformats.org/drawingml/2006/picture">
                       <pic:pic>
                         <pic:nvPicPr>
-                          <pic:cNvPr descr="Workflow.png" id="203" name="Picture"/>
+                          <pic:cNvPr descr="Workflow.png" id="205" name="Picture"/>
                           <pic:cNvPicPr>
                             <a:picLocks noChangeArrowheads="1" noChangeAspect="1"/>
                           </pic:cNvPicPr>
                         </pic:nvPicPr>
                         <pic:blipFill>
-                          <a:blip r:embed="rId201"/>
+                          <a:blip r:embed="rId203"/>
                           <a:stretch>
                             <a:fillRect/>
                           </a:stretch>
@@ -7615,7 +7588,7 @@
               <w:t xml:space="preserve">Figure S1: Workflow diagram showing the experimental setup (yellow), field work (green), sample preparation (brown), and laboratory analysis (blue).</w:t>
             </w:r>
           </w:p>
-          <w:bookmarkEnd w:id="204"/>
+          <w:bookmarkEnd w:id="206"/>
         </w:tc>
       </w:tr>
     </w:tbl>
@@ -7640,7 +7613,7 @@
       <w:tr>
         <w:tc>
           <w:tcPr/>
-          <w:bookmarkStart w:id="208" w:name="suppfig-plant-plot"/>
+          <w:bookmarkStart w:id="210" w:name="suppfig-plant-plot"/>
           <w:p>
             <w:pPr>
               <w:pStyle w:val="Compact"/>
@@ -7651,18 +7624,18 @@
                 <wp:inline>
                   <wp:extent cx="5943600" cy="4953000"/>
                   <wp:effectExtent b="0" l="0" r="0" t="0"/>
-                  <wp:docPr descr="" title="" id="206" name="Picture"/>
+                  <wp:docPr descr="" title="" id="208" name="Picture"/>
                   <a:graphic>
                     <a:graphicData uri="http://schemas.openxmlformats.org/drawingml/2006/picture">
                       <pic:pic>
                         <pic:nvPicPr>
-                          <pic:cNvPr descr="plant_composition.png" id="207" name="Picture"/>
+                          <pic:cNvPr descr="plant_composition.png" id="209" name="Picture"/>
                           <pic:cNvPicPr>
                             <a:picLocks noChangeArrowheads="1" noChangeAspect="1"/>
                           </pic:cNvPicPr>
                         </pic:nvPicPr>
                         <pic:blipFill>
-                          <a:blip r:embed="rId205"/>
+                          <a:blip r:embed="rId207"/>
                           <a:stretch>
                             <a:fillRect/>
                           </a:stretch>
@@ -7702,7 +7675,7 @@
               <w:t xml:space="preserve">Figure S2: Initial year (2019) cover assessment using the foliar cover method for each plot within the four riparian locations</w:t>
             </w:r>
           </w:p>
-          <w:bookmarkEnd w:id="208"/>
+          <w:bookmarkEnd w:id="210"/>
         </w:tc>
       </w:tr>
     </w:tbl>
@@ -7727,7 +7700,7 @@
       <w:tr>
         <w:tc>
           <w:tcPr/>
-          <w:bookmarkStart w:id="212" w:name="suppfig-weather-plot"/>
+          <w:bookmarkStart w:id="214" w:name="suppfig-weather-plot"/>
           <w:p>
             <w:pPr>
               <w:pStyle w:val="Compact"/>
@@ -7738,18 +7711,18 @@
                 <wp:inline>
                   <wp:extent cx="5943600" cy="4245428"/>
                   <wp:effectExtent b="0" l="0" r="0" t="0"/>
-                  <wp:docPr descr="" title="" id="210" name="Picture"/>
+                  <wp:docPr descr="" title="" id="212" name="Picture"/>
                   <a:graphic>
                     <a:graphicData uri="http://schemas.openxmlformats.org/drawingml/2006/picture">
                       <pic:pic>
                         <pic:nvPicPr>
-                          <pic:cNvPr descr="supp-weather-plot-1.png" id="211" name="Picture"/>
+                          <pic:cNvPr descr="supp-weather-plot-1.png" id="213" name="Picture"/>
                           <pic:cNvPicPr>
                             <a:picLocks noChangeArrowheads="1" noChangeAspect="1"/>
                           </pic:cNvPicPr>
                         </pic:nvPicPr>
                         <pic:blipFill>
-                          <a:blip r:embed="rId209"/>
+                          <a:blip r:embed="rId211"/>
                           <a:stretch>
                             <a:fillRect/>
                           </a:stretch>
@@ -7789,7 +7762,7 @@
               <w:t xml:space="preserve">Figure S3: Average daily air temperature and cumulative rainfall over the growing season over the three year study. Red bars indicate sampling dates</w:t>
             </w:r>
           </w:p>
-          <w:bookmarkEnd w:id="212"/>
+          <w:bookmarkEnd w:id="214"/>
         </w:tc>
       </w:tr>
     </w:tbl>
@@ -7814,7 +7787,7 @@
       <w:tr>
         <w:tc>
           <w:tcPr/>
-          <w:bookmarkStart w:id="216" w:name="suppfig-bd-plot"/>
+          <w:bookmarkStart w:id="218" w:name="suppfig-bd-plot"/>
           <w:p>
             <w:pPr>
               <w:pStyle w:val="Compact"/>
@@ -7825,18 +7798,18 @@
                 <wp:inline>
                   <wp:extent cx="5943600" cy="4245428"/>
                   <wp:effectExtent b="0" l="0" r="0" t="0"/>
-                  <wp:docPr descr="" title="" id="214" name="Picture"/>
+                  <wp:docPr descr="" title="" id="216" name="Picture"/>
                   <a:graphic>
                     <a:graphicData uri="http://schemas.openxmlformats.org/drawingml/2006/picture">
                       <pic:pic>
                         <pic:nvPicPr>
-                          <pic:cNvPr descr="supp-weights-bd-1.png" id="215" name="Picture"/>
+                          <pic:cNvPr descr="supp-weights-bd-1.png" id="217" name="Picture"/>
                           <pic:cNvPicPr>
                             <a:picLocks noChangeArrowheads="1" noChangeAspect="1"/>
                           </pic:cNvPicPr>
                         </pic:nvPicPr>
                         <pic:blipFill>
-                          <a:blip r:embed="rId213"/>
+                          <a:blip r:embed="rId215"/>
                           <a:stretch>
                             <a:fillRect/>
                           </a:stretch>
@@ -7876,7 +7849,7 @@
               <w:t xml:space="preserve">Figure S4: a) Mass of biomass and litter before grazing and mowing (2019-2021) and b) the bulk density of the organic layer and 10 cm Ah horizon (2023)</w:t>
             </w:r>
           </w:p>
-          <w:bookmarkEnd w:id="216"/>
+          <w:bookmarkEnd w:id="218"/>
         </w:tc>
       </w:tr>
     </w:tbl>
@@ -7901,7 +7874,7 @@
       <w:tr>
         <w:tc>
           <w:tcPr/>
-          <w:bookmarkStart w:id="220" w:name="suppfig-pairs-plot"/>
+          <w:bookmarkStart w:id="222" w:name="suppfig-pairs-plot"/>
           <w:p>
             <w:pPr>
               <w:pStyle w:val="Compact"/>
@@ -7912,18 +7885,18 @@
                 <wp:inline>
                   <wp:extent cx="5943600" cy="5943600"/>
                   <wp:effectExtent b="0" l="0" r="0" t="0"/>
-                  <wp:docPr descr="" title="" id="218" name="Picture"/>
+                  <wp:docPr descr="" title="" id="220" name="Picture"/>
                   <a:graphic>
                     <a:graphicData uri="http://schemas.openxmlformats.org/drawingml/2006/picture">
                       <pic:pic>
                         <pic:nvPicPr>
-                          <pic:cNvPr descr="pair_plot.png" id="219" name="Picture"/>
+                          <pic:cNvPr descr="pair_plot.png" id="221" name="Picture"/>
                           <pic:cNvPicPr>
                             <a:picLocks noChangeArrowheads="1" noChangeAspect="1"/>
                           </pic:cNvPicPr>
                         </pic:nvPicPr>
                         <pic:blipFill>
-                          <a:blip r:embed="rId217"/>
+                          <a:blip r:embed="rId219"/>
                           <a:stretch>
                             <a:fillRect/>
                           </a:stretch>
@@ -7963,7 +7936,7 @@
               <w:t xml:space="preserve">Figure S5: Generalized pairs plot showing the data and relationships between WEP concentration between the different sources of Phosphorus at the lower (purple), middle (blue), and lower (green) topographic positions. Data set only includes samples collected before grazing and mowing treatments were applied. Corr indicates the pearson correlation coefficient. *** p-value &lt; 0.001, ** p-value &lt; 0.01, ** p-value &lt; 0.05.</w:t>
             </w:r>
           </w:p>
-          <w:bookmarkEnd w:id="220"/>
+          <w:bookmarkEnd w:id="222"/>
         </w:tc>
       </w:tr>
     </w:tbl>
@@ -7988,7 +7961,7 @@
       <w:tr>
         <w:tc>
           <w:tcPr/>
-          <w:bookmarkStart w:id="224" w:name="suppfig-years-plot"/>
+          <w:bookmarkStart w:id="226" w:name="suppfig-years-plot"/>
           <w:p>
             <w:pPr>
               <w:pStyle w:val="Compact"/>
@@ -7999,18 +7972,18 @@
                 <wp:inline>
                   <wp:extent cx="5943600" cy="3979999"/>
                   <wp:effectExtent b="0" l="0" r="0" t="0"/>
-                  <wp:docPr descr="" title="" id="222" name="Picture"/>
+                  <wp:docPr descr="" title="" id="224" name="Picture"/>
                   <a:graphic>
                     <a:graphicData uri="http://schemas.openxmlformats.org/drawingml/2006/picture">
                       <pic:pic>
                         <pic:nvPicPr>
-                          <pic:cNvPr descr="P_conc_year.png" id="223" name="Picture"/>
+                          <pic:cNvPr descr="P_conc_year.png" id="225" name="Picture"/>
                           <pic:cNvPicPr>
                             <a:picLocks noChangeArrowheads="1" noChangeAspect="1"/>
                           </pic:cNvPicPr>
                         </pic:nvPicPr>
                         <pic:blipFill>
-                          <a:blip r:embed="rId221"/>
+                          <a:blip r:embed="rId223"/>
                           <a:stretch>
                             <a:fillRect/>
                           </a:stretch>
@@ -8050,11 +8023,11 @@
               <w:t xml:space="preserve">Figure S6: Mean and standard deviation WEP concentration for each of the different sources of Phosphorus at each topographic position over the three year period of observations. Data set only includes samples collected before grazing and mowing treatments were applied.</w:t>
             </w:r>
           </w:p>
-          <w:bookmarkEnd w:id="224"/>
+          <w:bookmarkEnd w:id="226"/>
         </w:tc>
       </w:tr>
     </w:tbl>
-    <w:bookmarkEnd w:id="225"/>
+    <w:bookmarkEnd w:id="227"/>
     <w:sectPr>
       <w:footnotePr>
         <w:numFmt w:val="decimal"/>
